--- a/assets/abstracts/Flyer_seminar66.docx
+++ b/assets/abstracts/Flyer_seminar66.docx
@@ -560,6 +560,14 @@
           <w:sz w:val="28"/>
           <w:szCs w:val="28"/>
         </w:rPr>
+        <w:t>n</w:t>
+      </w:r>
+      <w:r>
+        <w:rPr>
+          <w:rFonts w:ascii="Times New Roman" w:hAnsi="Times New Roman"/>
+          <w:sz w:val="28"/>
+          <w:szCs w:val="28"/>
+        </w:rPr>
         <w:t xml:space="preserve">, </w:t>
       </w:r>
       <w:r>
@@ -991,6 +999,12 @@
           <w:u w:val="single"/>
         </w:rPr>
         <w:t>Frank Grossman</w:t>
+      </w:r>
+      <w:r>
+        <w:rPr>
+          <w:u w:val="single"/>
+        </w:rPr>
+        <w:t>n</w:t>
       </w:r>
     </w:p>
     <w:p>
@@ -1081,7 +1095,7 @@
           <w:noProof/>
         </w:rPr>
         <w:drawing>
-          <wp:inline distT="0" distB="0" distL="0" distR="0" wp14:anchorId="739DCE4E" wp14:editId="034636B4">
+          <wp:inline distT="0" distB="0" distL="0" distR="0" wp14:anchorId="739DCE4E" wp14:editId="6D4D3508">
             <wp:extent cx="2575560" cy="1928919"/>
             <wp:effectExtent l="0" t="0" r="0" b="0"/>
             <wp:docPr id="2071388774" name="Picture 1" descr="A diagram of a circle with blue dots&#10;&#10;Description automatically generated"/>
